--- a/documentacion/REALIZAR MATRICULA.docx
+++ b/documentacion/REALIZAR MATRICULA.docx
@@ -21,7 +21,17 @@
             <w:shd w:val="clear" w:color="auto" w:fill="FFC000"/>
           </w:tcPr>
           <w:p>
-            <w:r>
+            <w:pPr>
+              <w:rPr>
+                <w:b/>
+                <w:bCs/>
+              </w:rPr>
+            </w:pPr>
+            <w:r>
+              <w:rPr>
+                <w:b/>
+                <w:bCs/>
+              </w:rPr>
               <w:t>IDENTIFICADOR:</w:t>
             </w:r>
           </w:p>
@@ -39,7 +49,14 @@
           </w:tcPr>
           <w:p>
             <w:r>
-              <w:t>NOMBRE: Realiza matricula</w:t>
+              <w:rPr>
+                <w:b/>
+                <w:bCs/>
+              </w:rPr>
+              <w:t>NOMBRE:</w:t>
+            </w:r>
+            <w:r>
+              <w:t xml:space="preserve"> Realiza matricula</w:t>
             </w:r>
           </w:p>
         </w:tc>
@@ -49,30 +66,54 @@
           <w:tcPr>
             <w:tcW w:w="2831" w:type="dxa"/>
             <w:gridSpan w:val="2"/>
+            <w:shd w:val="clear" w:color="auto" w:fill="EDEDED" w:themeFill="accent3" w:themeFillTint="33"/>
           </w:tcPr>
           <w:p>
             <w:r>
-              <w:t>CATEGORIA: Core</w:t>
+              <w:rPr>
+                <w:b/>
+                <w:bCs/>
+              </w:rPr>
+              <w:t>CATEGORIA:</w:t>
+            </w:r>
+            <w:r>
+              <w:t xml:space="preserve"> Core</w:t>
             </w:r>
           </w:p>
         </w:tc>
         <w:tc>
           <w:tcPr>
             <w:tcW w:w="2831" w:type="dxa"/>
+            <w:shd w:val="clear" w:color="auto" w:fill="EDEDED" w:themeFill="accent3" w:themeFillTint="33"/>
           </w:tcPr>
           <w:p>
             <w:r>
-              <w:t>COMPLEJIDAD: Alta</w:t>
+              <w:rPr>
+                <w:b/>
+                <w:bCs/>
+              </w:rPr>
+              <w:t>COMPLEJIDAD:</w:t>
+            </w:r>
+            <w:r>
+              <w:t xml:space="preserve"> Alta</w:t>
             </w:r>
           </w:p>
         </w:tc>
         <w:tc>
           <w:tcPr>
             <w:tcW w:w="2832" w:type="dxa"/>
+            <w:shd w:val="clear" w:color="auto" w:fill="EDEDED" w:themeFill="accent3" w:themeFillTint="33"/>
           </w:tcPr>
           <w:p>
             <w:r>
-              <w:t>PRIORIDAD: Alta</w:t>
+              <w:rPr>
+                <w:b/>
+                <w:bCs/>
+              </w:rPr>
+              <w:t>PRIORIDAD:</w:t>
+            </w:r>
+            <w:r>
+              <w:t xml:space="preserve"> Alta</w:t>
             </w:r>
           </w:p>
         </w:tc>
@@ -82,10 +123,18 @@
           <w:tcPr>
             <w:tcW w:w="8494" w:type="dxa"/>
             <w:gridSpan w:val="4"/>
+            <w:shd w:val="clear" w:color="auto" w:fill="EDEDED" w:themeFill="accent3" w:themeFillTint="33"/>
           </w:tcPr>
           <w:p>
             <w:r>
-              <w:t>ACTORES: Secretaria</w:t>
+              <w:rPr>
+                <w:b/>
+                <w:bCs/>
+              </w:rPr>
+              <w:t>ACTORES:</w:t>
+            </w:r>
+            <w:r>
+              <w:t xml:space="preserve"> Secretaria</w:t>
             </w:r>
           </w:p>
         </w:tc>
@@ -95,10 +144,18 @@
           <w:tcPr>
             <w:tcW w:w="8494" w:type="dxa"/>
             <w:gridSpan w:val="4"/>
+            <w:shd w:val="clear" w:color="auto" w:fill="EDEDED" w:themeFill="accent3" w:themeFillTint="33"/>
           </w:tcPr>
           <w:p>
             <w:r>
-              <w:t>PROPOSITO: Realizar la matrícula de alumnos</w:t>
+              <w:rPr>
+                <w:b/>
+                <w:bCs/>
+              </w:rPr>
+              <w:t>PROPOSITO:</w:t>
+            </w:r>
+            <w:r>
+              <w:t xml:space="preserve"> Realizar la matrícula de alumnos</w:t>
             </w:r>
           </w:p>
         </w:tc>
@@ -108,10 +165,21 @@
           <w:tcPr>
             <w:tcW w:w="8494" w:type="dxa"/>
             <w:gridSpan w:val="4"/>
+            <w:shd w:val="clear" w:color="auto" w:fill="EDEDED" w:themeFill="accent3" w:themeFillTint="33"/>
           </w:tcPr>
           <w:p>
-            <w:r>
-              <w:t xml:space="preserve">PRECONDICIONES: </w:t>
+            <w:pPr>
+              <w:rPr>
+                <w:b/>
+                <w:bCs/>
+              </w:rPr>
+            </w:pPr>
+            <w:r>
+              <w:rPr>
+                <w:b/>
+                <w:bCs/>
+              </w:rPr>
+              <w:t>PRECONDICIONES:</w:t>
             </w:r>
           </w:p>
           <w:p>
@@ -133,27 +201,51 @@
           <w:tcPr>
             <w:tcW w:w="8494" w:type="dxa"/>
             <w:gridSpan w:val="4"/>
+            <w:shd w:val="clear" w:color="auto" w:fill="FFF2CC" w:themeFill="accent4" w:themeFillTint="33"/>
           </w:tcPr>
           <w:p>
-            <w:r>
+            <w:pPr>
+              <w:rPr>
+                <w:b/>
+                <w:bCs/>
+              </w:rPr>
+            </w:pPr>
+            <w:r>
+              <w:rPr>
+                <w:b/>
+                <w:bCs/>
+              </w:rPr>
               <w:t>FLUJO BÁSICO:</w:t>
             </w:r>
           </w:p>
           <w:p>
             <w:r>
-              <w:t>La secretaria elige la opción “Matricula”</w:t>
-            </w:r>
-          </w:p>
-          <w:p>
-            <w:pPr>
-              <w:pStyle w:val="Prrafodelista"/>
-              <w:numPr>
-                <w:ilvl w:val="0"/>
-                <w:numId w:val="2"/>
-              </w:numPr>
-            </w:pPr>
-            <w:r>
-              <w:t xml:space="preserve">La secretaria selecciona el botón matricula para ingresar a </w:t>
+              <w:t xml:space="preserve">La secretaria elige la opción </w:t>
+            </w:r>
+            <w:r>
+              <w:rPr>
+                <w:b/>
+                <w:bCs/>
+              </w:rPr>
+              <w:t>“Matricula”</w:t>
+            </w:r>
+          </w:p>
+          <w:p>
+            <w:pPr>
+              <w:pStyle w:val="Prrafodelista"/>
+              <w:numPr>
+                <w:ilvl w:val="0"/>
+                <w:numId w:val="2"/>
+              </w:numPr>
+            </w:pPr>
+            <w:r>
+              <w:t xml:space="preserve">La secretaria selecciona el botón </w:t>
+            </w:r>
+            <w:r>
+              <w:t>matrícula</w:t>
+            </w:r>
+            <w:r>
+              <w:t xml:space="preserve"> para ingresar a </w:t>
             </w:r>
             <w:r>
               <w:t>la</w:t>
@@ -388,6 +480,7 @@
           <w:tcPr>
             <w:tcW w:w="8494" w:type="dxa"/>
             <w:gridSpan w:val="4"/>
+            <w:shd w:val="clear" w:color="auto" w:fill="FFE599" w:themeFill="accent4" w:themeFillTint="66"/>
           </w:tcPr>
           <w:p>
             <w:pPr>
@@ -397,7 +490,14 @@
               <w:jc w:val="both"/>
             </w:pPr>
             <w:r>
-              <w:t xml:space="preserve">POSCONDICION: Registro de </w:t>
+              <w:rPr>
+                <w:b/>
+                <w:bCs/>
+              </w:rPr>
+              <w:t>POSCONDICION:</w:t>
+            </w:r>
+            <w:r>
+              <w:t xml:space="preserve"> Registro de </w:t>
             </w:r>
             <w:r>
               <w:t>matrícula</w:t>
@@ -416,14 +516,23 @@
           <w:tcPr>
             <w:tcW w:w="8494" w:type="dxa"/>
             <w:gridSpan w:val="4"/>
+            <w:shd w:val="clear" w:color="auto" w:fill="FFF2CC" w:themeFill="accent4" w:themeFillTint="33"/>
           </w:tcPr>
           <w:p>
             <w:pPr>
               <w:tabs>
                 <w:tab w:val="left" w:pos="2400"/>
               </w:tabs>
-            </w:pPr>
-            <w:r>
+              <w:rPr>
+                <w:b/>
+                <w:bCs/>
+              </w:rPr>
+            </w:pPr>
+            <w:r>
+              <w:rPr>
+                <w:b/>
+                <w:bCs/>
+              </w:rPr>
               <w:t xml:space="preserve">FLUJOS ALTERNATIVOS: </w:t>
             </w:r>
           </w:p>
@@ -524,9 +633,20 @@
           <w:tcPr>
             <w:tcW w:w="8494" w:type="dxa"/>
             <w:gridSpan w:val="4"/>
+            <w:shd w:val="clear" w:color="auto" w:fill="EDEDED" w:themeFill="accent3" w:themeFillTint="33"/>
           </w:tcPr>
           <w:p>
-            <w:r>
+            <w:pPr>
+              <w:rPr>
+                <w:b/>
+                <w:bCs/>
+              </w:rPr>
+            </w:pPr>
+            <w:r>
+              <w:rPr>
+                <w:b/>
+                <w:bCs/>
+              </w:rPr>
               <w:t>REQUERIMENTOS ESPECIALES O SUPLEMENTARIOS:</w:t>
             </w:r>
           </w:p>
